--- a/Case-Study Notes.docx
+++ b/Case-Study Notes.docx
@@ -58,7 +58,7 @@
           <w:sz w:val="24"/>
           <w:szCs w:val="24"/>
         </w:rPr>
-        <w:t>Employees</w:t>
+        <w:t>Admin</w:t>
       </w:r>
     </w:p>
     <w:p>
@@ -78,142 +78,77 @@
           <w:sz w:val="24"/>
           <w:szCs w:val="24"/>
         </w:rPr>
-        <w:t>Shareholders</w:t>
-      </w:r>
-    </w:p>
-    <w:p>
-      <w:pPr>
-        <w:pStyle w:val="ListParagraph"/>
-        <w:numPr>
-          <w:ilvl w:val="0"/>
-          <w:numId w:val="1"/>
-        </w:numPr>
-        <w:rPr>
-          <w:sz w:val="24"/>
-          <w:szCs w:val="24"/>
-        </w:rPr>
-      </w:pPr>
-      <w:r>
-        <w:rPr>
-          <w:sz w:val="24"/>
-          <w:szCs w:val="24"/>
-        </w:rPr>
-        <w:t>Suppli</w:t>
-      </w:r>
-      <w:r>
-        <w:rPr>
-          <w:sz w:val="24"/>
-          <w:szCs w:val="24"/>
-        </w:rPr>
-        <w:t>ers</w:t>
-      </w:r>
-    </w:p>
-    <w:p>
-      <w:pPr>
-        <w:pStyle w:val="ListParagraph"/>
-        <w:numPr>
-          <w:ilvl w:val="0"/>
-          <w:numId w:val="1"/>
-        </w:numPr>
-        <w:rPr>
-          <w:sz w:val="24"/>
-          <w:szCs w:val="24"/>
-        </w:rPr>
-      </w:pPr>
-      <w:r>
-        <w:rPr>
-          <w:sz w:val="24"/>
-          <w:szCs w:val="24"/>
-        </w:rPr>
         <w:t>Vendors</w:t>
       </w:r>
     </w:p>
     <w:p>
       <w:pPr>
-        <w:pStyle w:val="ListParagraph"/>
-        <w:numPr>
-          <w:ilvl w:val="0"/>
-          <w:numId w:val="1"/>
-        </w:numPr>
-        <w:rPr>
-          <w:sz w:val="24"/>
-          <w:szCs w:val="24"/>
-        </w:rPr>
-      </w:pPr>
-      <w:r>
-        <w:rPr>
-          <w:sz w:val="24"/>
-          <w:szCs w:val="24"/>
-        </w:rPr>
-        <w:t>E-payment service providers</w:t>
-      </w:r>
+        <w:rPr>
+          <w:sz w:val="24"/>
+          <w:szCs w:val="24"/>
+        </w:rPr>
+      </w:pPr>
     </w:p>
     <w:p>
       <w:pPr>
-        <w:pStyle w:val="ListParagraph"/>
-        <w:numPr>
-          <w:ilvl w:val="0"/>
-          <w:numId w:val="1"/>
-        </w:numPr>
-        <w:rPr>
+        <w:rPr>
+          <w:b/>
+          <w:bCs/>
           <w:sz w:val="24"/>
           <w:szCs w:val="24"/>
         </w:rPr>
       </w:pPr>
       <w:r>
-        <w:rPr>
-          <w:sz w:val="24"/>
-          <w:szCs w:val="24"/>
-        </w:rPr>
-        <w:t>Logistics service providers</w:t>
-      </w:r>
-    </w:p>
-    <w:p>
-      <w:pPr>
-        <w:pStyle w:val="ListParagraph"/>
-        <w:numPr>
-          <w:ilvl w:val="0"/>
-          <w:numId w:val="1"/>
-        </w:numPr>
-        <w:rPr>
-          <w:sz w:val="24"/>
-          <w:szCs w:val="24"/>
-        </w:rPr>
-      </w:pPr>
-      <w:r>
-        <w:rPr>
-          <w:sz w:val="24"/>
-          <w:szCs w:val="24"/>
-        </w:rPr>
-        <w:t>Govt. Authorities.</w:t>
-      </w:r>
-    </w:p>
-    <w:p>
-      <w:pPr>
-        <w:rPr>
-          <w:sz w:val="24"/>
-          <w:szCs w:val="24"/>
-        </w:rPr>
-      </w:pPr>
-    </w:p>
-    <w:p>
-      <w:pPr>
         <w:rPr>
           <w:b/>
           <w:bCs/>
           <w:sz w:val="28"/>
           <w:szCs w:val="28"/>
         </w:rPr>
+        <w:t>Vendor:</w:t>
+      </w:r>
+    </w:p>
+    <w:p>
+      <w:pPr>
+        <w:pStyle w:val="ListParagraph"/>
+        <w:numPr>
+          <w:ilvl w:val="0"/>
+          <w:numId w:val="7"/>
+        </w:numPr>
+        <w:rPr>
+          <w:b/>
+          <w:bCs/>
+          <w:sz w:val="24"/>
+          <w:szCs w:val="24"/>
+        </w:rPr>
       </w:pPr>
       <w:r>
+        <w:rPr>
+          <w:sz w:val="24"/>
+          <w:szCs w:val="24"/>
+        </w:rPr>
+        <w:t>Adds products to list for selling</w:t>
+      </w:r>
+    </w:p>
+    <w:p>
+      <w:pPr>
+        <w:rPr>
+          <w:b/>
+          <w:bCs/>
+          <w:sz w:val="24"/>
+          <w:szCs w:val="24"/>
+        </w:rPr>
+      </w:pPr>
+    </w:p>
+    <w:p>
+      <w:pPr>
         <w:rPr>
           <w:b/>
           <w:bCs/>
           <w:sz w:val="28"/>
           <w:szCs w:val="28"/>
         </w:rPr>
-        <w:t>Flow</w:t>
-      </w:r>
+      </w:pPr>
       <w:r>
         <w:rPr>
           <w:b/>
@@ -221,7 +156,7 @@
           <w:sz w:val="28"/>
           <w:szCs w:val="28"/>
         </w:rPr>
-        <w:t>:</w:t>
+        <w:t>Admin:</w:t>
       </w:r>
     </w:p>
     <w:p>
@@ -229,9 +164,11 @@
         <w:pStyle w:val="ListParagraph"/>
         <w:numPr>
           <w:ilvl w:val="0"/>
-          <w:numId w:val="2"/>
+          <w:numId w:val="7"/>
         </w:numPr>
         <w:rPr>
+          <w:b/>
+          <w:bCs/>
           <w:sz w:val="24"/>
           <w:szCs w:val="24"/>
         </w:rPr>
@@ -241,17 +178,7 @@
           <w:sz w:val="24"/>
           <w:szCs w:val="24"/>
         </w:rPr>
-        <w:t xml:space="preserve">Vendors </w:t>
-      </w:r>
-      <w:r>
-        <w:t>sell</w:t>
-      </w:r>
-      <w:r>
-        <w:rPr>
-          <w:sz w:val="24"/>
-          <w:szCs w:val="24"/>
-        </w:rPr>
-        <w:t xml:space="preserve"> their respective products.</w:t>
+        <w:t>Approves or reject products from the vendors</w:t>
       </w:r>
     </w:p>
     <w:p>
@@ -259,9 +186,11 @@
         <w:pStyle w:val="ListParagraph"/>
         <w:numPr>
           <w:ilvl w:val="0"/>
-          <w:numId w:val="2"/>
+          <w:numId w:val="7"/>
         </w:numPr>
         <w:rPr>
+          <w:b/>
+          <w:bCs/>
           <w:sz w:val="24"/>
           <w:szCs w:val="24"/>
         </w:rPr>
@@ -271,14 +200,7 @@
           <w:sz w:val="24"/>
           <w:szCs w:val="24"/>
         </w:rPr>
-        <w:t xml:space="preserve">Storing products </w:t>
-      </w:r>
-      <w:r>
-        <w:rPr>
-          <w:sz w:val="24"/>
-          <w:szCs w:val="24"/>
-        </w:rPr>
-        <w:t>in local storage and displaying on the website</w:t>
+        <w:t>Add the approved products to the repository/storage</w:t>
       </w:r>
     </w:p>
     <w:p>
@@ -286,9 +208,11 @@
         <w:pStyle w:val="ListParagraph"/>
         <w:numPr>
           <w:ilvl w:val="0"/>
-          <w:numId w:val="2"/>
+          <w:numId w:val="7"/>
         </w:numPr>
         <w:rPr>
+          <w:b/>
+          <w:bCs/>
           <w:sz w:val="24"/>
           <w:szCs w:val="24"/>
         </w:rPr>
@@ -298,17 +222,48 @@
           <w:sz w:val="24"/>
           <w:szCs w:val="24"/>
         </w:rPr>
-        <w:t>Customer browses through website</w:t>
+        <w:t>Add/delete/edit the products on the catalog</w:t>
       </w:r>
     </w:p>
     <w:p>
       <w:pPr>
+        <w:rPr>
+          <w:b/>
+          <w:bCs/>
+          <w:sz w:val="24"/>
+          <w:szCs w:val="24"/>
+        </w:rPr>
+      </w:pPr>
+    </w:p>
+    <w:p>
+      <w:pPr>
+        <w:rPr>
+          <w:b/>
+          <w:bCs/>
+          <w:sz w:val="28"/>
+          <w:szCs w:val="28"/>
+        </w:rPr>
+      </w:pPr>
+      <w:r>
+        <w:rPr>
+          <w:b/>
+          <w:bCs/>
+          <w:sz w:val="28"/>
+          <w:szCs w:val="28"/>
+        </w:rPr>
+        <w:t>Customer:</w:t>
+      </w:r>
+    </w:p>
+    <w:p>
+      <w:pPr>
         <w:pStyle w:val="ListParagraph"/>
         <w:numPr>
           <w:ilvl w:val="0"/>
-          <w:numId w:val="2"/>
+          <w:numId w:val="8"/>
         </w:numPr>
         <w:rPr>
+          <w:b/>
+          <w:bCs/>
           <w:sz w:val="24"/>
           <w:szCs w:val="24"/>
         </w:rPr>
@@ -318,14 +273,7 @@
           <w:sz w:val="24"/>
           <w:szCs w:val="24"/>
         </w:rPr>
-        <w:t>Customer a</w:t>
-      </w:r>
-      <w:r>
-        <w:rPr>
-          <w:sz w:val="24"/>
-          <w:szCs w:val="24"/>
-        </w:rPr>
-        <w:t>dds products to cart</w:t>
+        <w:t>Browses through catalog</w:t>
       </w:r>
     </w:p>
     <w:p>
@@ -333,9 +281,11 @@
         <w:pStyle w:val="ListParagraph"/>
         <w:numPr>
           <w:ilvl w:val="0"/>
-          <w:numId w:val="2"/>
+          <w:numId w:val="8"/>
         </w:numPr>
         <w:rPr>
+          <w:b/>
+          <w:bCs/>
           <w:sz w:val="24"/>
           <w:szCs w:val="24"/>
         </w:rPr>
@@ -345,7 +295,7 @@
           <w:sz w:val="24"/>
           <w:szCs w:val="24"/>
         </w:rPr>
-        <w:t>Customer makes the payment</w:t>
+        <w:t>adds products to cart</w:t>
       </w:r>
     </w:p>
     <w:p>
@@ -353,9 +303,11 @@
         <w:pStyle w:val="ListParagraph"/>
         <w:numPr>
           <w:ilvl w:val="0"/>
-          <w:numId w:val="2"/>
+          <w:numId w:val="8"/>
         </w:numPr>
         <w:rPr>
+          <w:b/>
+          <w:bCs/>
           <w:sz w:val="24"/>
           <w:szCs w:val="24"/>
         </w:rPr>
@@ -365,23 +317,8 @@
           <w:sz w:val="24"/>
           <w:szCs w:val="24"/>
         </w:rPr>
-        <w:t xml:space="preserve">Products are delivered to </w:t>
+        <w:t>places orders to the cart</w:t>
       </w:r>
-      <w:r>
-        <w:rPr>
-          <w:sz w:val="24"/>
-          <w:szCs w:val="24"/>
-        </w:rPr>
-        <w:t>the customer</w:t>
-      </w:r>
-    </w:p>
-    <w:p>
-      <w:pPr>
-        <w:rPr>
-          <w:sz w:val="24"/>
-          <w:szCs w:val="24"/>
-        </w:rPr>
-      </w:pPr>
     </w:p>
     <w:p>
       <w:pPr>
@@ -404,6 +341,119 @@
 <file path=word/numbering.xml><?xml version="1.0" encoding="utf-8"?>
 <w:numbering xmlns:wpc="http://schemas.microsoft.com/office/word/2010/wordprocessingCanvas" xmlns:cx="http://schemas.microsoft.com/office/drawing/2014/chartex" xmlns:cx1="http://schemas.microsoft.com/office/drawing/2015/9/8/chartex" xmlns:cx2="http://schemas.microsoft.com/office/drawing/2015/10/21/chartex" xmlns:cx3="http://schemas.microsoft.com/office/drawing/2016/5/9/chartex" xmlns:cx4="http://schemas.microsoft.com/office/drawing/2016/5/10/chartex" xmlns:cx5="http://schemas.microsoft.com/office/drawing/2016/5/11/chartex" xmlns:cx6="http://schemas.microsoft.com/office/drawing/2016/5/12/chartex" xmlns:cx7="http://schemas.microsoft.com/office/drawing/2016/5/13/chartex" xmlns:cx8="http://schemas.microsoft.com/office/drawing/2016/5/14/chartex" xmlns:mc="http://schemas.openxmlformats.org/markup-compatibility/2006" xmlns:aink="http://schemas.microsoft.com/office/drawing/2016/ink" xmlns:am3d="http://schemas.microsoft.com/office/drawing/2017/model3d" xmlns:o="urn:schemas-microsoft-com:office:office" xmlns:r="http://schemas.openxmlformats.org/officeDocument/2006/relationships" xmlns:m="http://schemas.openxmlformats.org/officeDocument/2006/math" xmlns:v="urn:schemas-microsoft-com:vml" xmlns:wp14="http://schemas.microsoft.com/office/word/2010/wordprocessingDrawing" xmlns:wp="http://schemas.openxmlformats.org/drawingml/2006/wordprocessingDrawing" xmlns:w10="urn:schemas-microsoft-com:office:word" xmlns:w="http://schemas.openxmlformats.org/wordprocessingml/2006/main" xmlns:w14="http://schemas.microsoft.com/office/word/2010/wordml" xmlns:w15="http://schemas.microsoft.com/office/word/2012/wordml" xmlns:w16cex="http://schemas.microsoft.com/office/word/2018/wordml/cex" xmlns:w16cid="http://schemas.microsoft.com/office/word/2016/wordml/cid" xmlns:w16="http://schemas.microsoft.com/office/word/2018/wordml" xmlns:w16sdtdh="http://schemas.microsoft.com/office/word/2020/wordml/sdtdatahash" xmlns:w16se="http://schemas.microsoft.com/office/word/2015/wordml/symex" xmlns:wpg="http://schemas.microsoft.com/office/word/2010/wordprocessingGroup" xmlns:wpi="http://schemas.microsoft.com/office/word/2010/wordprocessingInk" xmlns:wne="http://schemas.microsoft.com/office/word/2006/wordml" xmlns:wps="http://schemas.microsoft.com/office/word/2010/wordprocessingShape" mc:Ignorable="w14 w15 w16se w16cid w16 w16cex w16sdtdh wp14">
   <w:abstractNum w:abstractNumId="0" w15:restartNumberingAfterBreak="0">
+    <w:nsid w:val="195B0075"/>
+    <w:multiLevelType w:val="hybridMultilevel"/>
+    <w:tmpl w:val="88E8A994"/>
+    <w:lvl w:ilvl="0" w:tplc="40090001">
+      <w:start w:val="1"/>
+      <w:numFmt w:val="bullet"/>
+      <w:lvlText w:val=""/>
+      <w:lvlJc w:val="left"/>
+      <w:pPr>
+        <w:ind w:left="1440" w:hanging="360"/>
+      </w:pPr>
+      <w:rPr>
+        <w:rFonts w:ascii="Symbol" w:hAnsi="Symbol" w:hint="default"/>
+      </w:rPr>
+    </w:lvl>
+    <w:lvl w:ilvl="1" w:tplc="40090003" w:tentative="1">
+      <w:start w:val="1"/>
+      <w:numFmt w:val="bullet"/>
+      <w:lvlText w:val="o"/>
+      <w:lvlJc w:val="left"/>
+      <w:pPr>
+        <w:ind w:left="2160" w:hanging="360"/>
+      </w:pPr>
+      <w:rPr>
+        <w:rFonts w:ascii="Courier New" w:hAnsi="Courier New" w:cs="Courier New" w:hint="default"/>
+      </w:rPr>
+    </w:lvl>
+    <w:lvl w:ilvl="2" w:tplc="40090005" w:tentative="1">
+      <w:start w:val="1"/>
+      <w:numFmt w:val="bullet"/>
+      <w:lvlText w:val=""/>
+      <w:lvlJc w:val="left"/>
+      <w:pPr>
+        <w:ind w:left="2880" w:hanging="360"/>
+      </w:pPr>
+      <w:rPr>
+        <w:rFonts w:ascii="Wingdings" w:hAnsi="Wingdings" w:hint="default"/>
+      </w:rPr>
+    </w:lvl>
+    <w:lvl w:ilvl="3" w:tplc="40090001" w:tentative="1">
+      <w:start w:val="1"/>
+      <w:numFmt w:val="bullet"/>
+      <w:lvlText w:val=""/>
+      <w:lvlJc w:val="left"/>
+      <w:pPr>
+        <w:ind w:left="3600" w:hanging="360"/>
+      </w:pPr>
+      <w:rPr>
+        <w:rFonts w:ascii="Symbol" w:hAnsi="Symbol" w:hint="default"/>
+      </w:rPr>
+    </w:lvl>
+    <w:lvl w:ilvl="4" w:tplc="40090003" w:tentative="1">
+      <w:start w:val="1"/>
+      <w:numFmt w:val="bullet"/>
+      <w:lvlText w:val="o"/>
+      <w:lvlJc w:val="left"/>
+      <w:pPr>
+        <w:ind w:left="4320" w:hanging="360"/>
+      </w:pPr>
+      <w:rPr>
+        <w:rFonts w:ascii="Courier New" w:hAnsi="Courier New" w:cs="Courier New" w:hint="default"/>
+      </w:rPr>
+    </w:lvl>
+    <w:lvl w:ilvl="5" w:tplc="40090005" w:tentative="1">
+      <w:start w:val="1"/>
+      <w:numFmt w:val="bullet"/>
+      <w:lvlText w:val=""/>
+      <w:lvlJc w:val="left"/>
+      <w:pPr>
+        <w:ind w:left="5040" w:hanging="360"/>
+      </w:pPr>
+      <w:rPr>
+        <w:rFonts w:ascii="Wingdings" w:hAnsi="Wingdings" w:hint="default"/>
+      </w:rPr>
+    </w:lvl>
+    <w:lvl w:ilvl="6" w:tplc="40090001" w:tentative="1">
+      <w:start w:val="1"/>
+      <w:numFmt w:val="bullet"/>
+      <w:lvlText w:val=""/>
+      <w:lvlJc w:val="left"/>
+      <w:pPr>
+        <w:ind w:left="5760" w:hanging="360"/>
+      </w:pPr>
+      <w:rPr>
+        <w:rFonts w:ascii="Symbol" w:hAnsi="Symbol" w:hint="default"/>
+      </w:rPr>
+    </w:lvl>
+    <w:lvl w:ilvl="7" w:tplc="40090003" w:tentative="1">
+      <w:start w:val="1"/>
+      <w:numFmt w:val="bullet"/>
+      <w:lvlText w:val="o"/>
+      <w:lvlJc w:val="left"/>
+      <w:pPr>
+        <w:ind w:left="6480" w:hanging="360"/>
+      </w:pPr>
+      <w:rPr>
+        <w:rFonts w:ascii="Courier New" w:hAnsi="Courier New" w:cs="Courier New" w:hint="default"/>
+      </w:rPr>
+    </w:lvl>
+    <w:lvl w:ilvl="8" w:tplc="40090005" w:tentative="1">
+      <w:start w:val="1"/>
+      <w:numFmt w:val="bullet"/>
+      <w:lvlText w:val=""/>
+      <w:lvlJc w:val="left"/>
+      <w:pPr>
+        <w:ind w:left="7200" w:hanging="360"/>
+      </w:pPr>
+      <w:rPr>
+        <w:rFonts w:ascii="Wingdings" w:hAnsi="Wingdings" w:hint="default"/>
+      </w:rPr>
+    </w:lvl>
+  </w:abstractNum>
+  <w:abstractNum w:abstractNumId="1" w15:restartNumberingAfterBreak="0">
     <w:nsid w:val="2AF82316"/>
     <w:multiLevelType w:val="hybridMultilevel"/>
     <w:tmpl w:val="80BC4DBA"/>
@@ -516,7 +566,233 @@
       </w:rPr>
     </w:lvl>
   </w:abstractNum>
-  <w:abstractNum w:abstractNumId="1" w15:restartNumberingAfterBreak="0">
+  <w:abstractNum w:abstractNumId="2" w15:restartNumberingAfterBreak="0">
+    <w:nsid w:val="3846084B"/>
+    <w:multiLevelType w:val="hybridMultilevel"/>
+    <w:tmpl w:val="8E54B034"/>
+    <w:lvl w:ilvl="0" w:tplc="40090001">
+      <w:start w:val="1"/>
+      <w:numFmt w:val="bullet"/>
+      <w:lvlText w:val=""/>
+      <w:lvlJc w:val="left"/>
+      <w:pPr>
+        <w:ind w:left="360" w:hanging="360"/>
+      </w:pPr>
+      <w:rPr>
+        <w:rFonts w:ascii="Symbol" w:hAnsi="Symbol" w:hint="default"/>
+      </w:rPr>
+    </w:lvl>
+    <w:lvl w:ilvl="1" w:tplc="40090003" w:tentative="1">
+      <w:start w:val="1"/>
+      <w:numFmt w:val="bullet"/>
+      <w:lvlText w:val="o"/>
+      <w:lvlJc w:val="left"/>
+      <w:pPr>
+        <w:ind w:left="1080" w:hanging="360"/>
+      </w:pPr>
+      <w:rPr>
+        <w:rFonts w:ascii="Courier New" w:hAnsi="Courier New" w:cs="Courier New" w:hint="default"/>
+      </w:rPr>
+    </w:lvl>
+    <w:lvl w:ilvl="2" w:tplc="40090005" w:tentative="1">
+      <w:start w:val="1"/>
+      <w:numFmt w:val="bullet"/>
+      <w:lvlText w:val=""/>
+      <w:lvlJc w:val="left"/>
+      <w:pPr>
+        <w:ind w:left="1800" w:hanging="360"/>
+      </w:pPr>
+      <w:rPr>
+        <w:rFonts w:ascii="Wingdings" w:hAnsi="Wingdings" w:hint="default"/>
+      </w:rPr>
+    </w:lvl>
+    <w:lvl w:ilvl="3" w:tplc="40090001" w:tentative="1">
+      <w:start w:val="1"/>
+      <w:numFmt w:val="bullet"/>
+      <w:lvlText w:val=""/>
+      <w:lvlJc w:val="left"/>
+      <w:pPr>
+        <w:ind w:left="2520" w:hanging="360"/>
+      </w:pPr>
+      <w:rPr>
+        <w:rFonts w:ascii="Symbol" w:hAnsi="Symbol" w:hint="default"/>
+      </w:rPr>
+    </w:lvl>
+    <w:lvl w:ilvl="4" w:tplc="40090003" w:tentative="1">
+      <w:start w:val="1"/>
+      <w:numFmt w:val="bullet"/>
+      <w:lvlText w:val="o"/>
+      <w:lvlJc w:val="left"/>
+      <w:pPr>
+        <w:ind w:left="3240" w:hanging="360"/>
+      </w:pPr>
+      <w:rPr>
+        <w:rFonts w:ascii="Courier New" w:hAnsi="Courier New" w:cs="Courier New" w:hint="default"/>
+      </w:rPr>
+    </w:lvl>
+    <w:lvl w:ilvl="5" w:tplc="40090005" w:tentative="1">
+      <w:start w:val="1"/>
+      <w:numFmt w:val="bullet"/>
+      <w:lvlText w:val=""/>
+      <w:lvlJc w:val="left"/>
+      <w:pPr>
+        <w:ind w:left="3960" w:hanging="360"/>
+      </w:pPr>
+      <w:rPr>
+        <w:rFonts w:ascii="Wingdings" w:hAnsi="Wingdings" w:hint="default"/>
+      </w:rPr>
+    </w:lvl>
+    <w:lvl w:ilvl="6" w:tplc="40090001" w:tentative="1">
+      <w:start w:val="1"/>
+      <w:numFmt w:val="bullet"/>
+      <w:lvlText w:val=""/>
+      <w:lvlJc w:val="left"/>
+      <w:pPr>
+        <w:ind w:left="4680" w:hanging="360"/>
+      </w:pPr>
+      <w:rPr>
+        <w:rFonts w:ascii="Symbol" w:hAnsi="Symbol" w:hint="default"/>
+      </w:rPr>
+    </w:lvl>
+    <w:lvl w:ilvl="7" w:tplc="40090003" w:tentative="1">
+      <w:start w:val="1"/>
+      <w:numFmt w:val="bullet"/>
+      <w:lvlText w:val="o"/>
+      <w:lvlJc w:val="left"/>
+      <w:pPr>
+        <w:ind w:left="5400" w:hanging="360"/>
+      </w:pPr>
+      <w:rPr>
+        <w:rFonts w:ascii="Courier New" w:hAnsi="Courier New" w:cs="Courier New" w:hint="default"/>
+      </w:rPr>
+    </w:lvl>
+    <w:lvl w:ilvl="8" w:tplc="40090005" w:tentative="1">
+      <w:start w:val="1"/>
+      <w:numFmt w:val="bullet"/>
+      <w:lvlText w:val=""/>
+      <w:lvlJc w:val="left"/>
+      <w:pPr>
+        <w:ind w:left="6120" w:hanging="360"/>
+      </w:pPr>
+      <w:rPr>
+        <w:rFonts w:ascii="Wingdings" w:hAnsi="Wingdings" w:hint="default"/>
+      </w:rPr>
+    </w:lvl>
+  </w:abstractNum>
+  <w:abstractNum w:abstractNumId="3" w15:restartNumberingAfterBreak="0">
+    <w:nsid w:val="3A7C65CB"/>
+    <w:multiLevelType w:val="hybridMultilevel"/>
+    <w:tmpl w:val="B61E169A"/>
+    <w:lvl w:ilvl="0" w:tplc="40090001">
+      <w:start w:val="1"/>
+      <w:numFmt w:val="bullet"/>
+      <w:lvlText w:val=""/>
+      <w:lvlJc w:val="left"/>
+      <w:pPr>
+        <w:ind w:left="720" w:hanging="360"/>
+      </w:pPr>
+      <w:rPr>
+        <w:rFonts w:ascii="Symbol" w:hAnsi="Symbol" w:hint="default"/>
+      </w:rPr>
+    </w:lvl>
+    <w:lvl w:ilvl="1" w:tplc="40090003" w:tentative="1">
+      <w:start w:val="1"/>
+      <w:numFmt w:val="bullet"/>
+      <w:lvlText w:val="o"/>
+      <w:lvlJc w:val="left"/>
+      <w:pPr>
+        <w:ind w:left="1440" w:hanging="360"/>
+      </w:pPr>
+      <w:rPr>
+        <w:rFonts w:ascii="Courier New" w:hAnsi="Courier New" w:cs="Courier New" w:hint="default"/>
+      </w:rPr>
+    </w:lvl>
+    <w:lvl w:ilvl="2" w:tplc="40090005" w:tentative="1">
+      <w:start w:val="1"/>
+      <w:numFmt w:val="bullet"/>
+      <w:lvlText w:val=""/>
+      <w:lvlJc w:val="left"/>
+      <w:pPr>
+        <w:ind w:left="2160" w:hanging="360"/>
+      </w:pPr>
+      <w:rPr>
+        <w:rFonts w:ascii="Wingdings" w:hAnsi="Wingdings" w:hint="default"/>
+      </w:rPr>
+    </w:lvl>
+    <w:lvl w:ilvl="3" w:tplc="40090001" w:tentative="1">
+      <w:start w:val="1"/>
+      <w:numFmt w:val="bullet"/>
+      <w:lvlText w:val=""/>
+      <w:lvlJc w:val="left"/>
+      <w:pPr>
+        <w:ind w:left="2880" w:hanging="360"/>
+      </w:pPr>
+      <w:rPr>
+        <w:rFonts w:ascii="Symbol" w:hAnsi="Symbol" w:hint="default"/>
+      </w:rPr>
+    </w:lvl>
+    <w:lvl w:ilvl="4" w:tplc="40090003" w:tentative="1">
+      <w:start w:val="1"/>
+      <w:numFmt w:val="bullet"/>
+      <w:lvlText w:val="o"/>
+      <w:lvlJc w:val="left"/>
+      <w:pPr>
+        <w:ind w:left="3600" w:hanging="360"/>
+      </w:pPr>
+      <w:rPr>
+        <w:rFonts w:ascii="Courier New" w:hAnsi="Courier New" w:cs="Courier New" w:hint="default"/>
+      </w:rPr>
+    </w:lvl>
+    <w:lvl w:ilvl="5" w:tplc="40090005" w:tentative="1">
+      <w:start w:val="1"/>
+      <w:numFmt w:val="bullet"/>
+      <w:lvlText w:val=""/>
+      <w:lvlJc w:val="left"/>
+      <w:pPr>
+        <w:ind w:left="4320" w:hanging="360"/>
+      </w:pPr>
+      <w:rPr>
+        <w:rFonts w:ascii="Wingdings" w:hAnsi="Wingdings" w:hint="default"/>
+      </w:rPr>
+    </w:lvl>
+    <w:lvl w:ilvl="6" w:tplc="40090001" w:tentative="1">
+      <w:start w:val="1"/>
+      <w:numFmt w:val="bullet"/>
+      <w:lvlText w:val=""/>
+      <w:lvlJc w:val="left"/>
+      <w:pPr>
+        <w:ind w:left="5040" w:hanging="360"/>
+      </w:pPr>
+      <w:rPr>
+        <w:rFonts w:ascii="Symbol" w:hAnsi="Symbol" w:hint="default"/>
+      </w:rPr>
+    </w:lvl>
+    <w:lvl w:ilvl="7" w:tplc="40090003" w:tentative="1">
+      <w:start w:val="1"/>
+      <w:numFmt w:val="bullet"/>
+      <w:lvlText w:val="o"/>
+      <w:lvlJc w:val="left"/>
+      <w:pPr>
+        <w:ind w:left="5760" w:hanging="360"/>
+      </w:pPr>
+      <w:rPr>
+        <w:rFonts w:ascii="Courier New" w:hAnsi="Courier New" w:cs="Courier New" w:hint="default"/>
+      </w:rPr>
+    </w:lvl>
+    <w:lvl w:ilvl="8" w:tplc="40090005" w:tentative="1">
+      <w:start w:val="1"/>
+      <w:numFmt w:val="bullet"/>
+      <w:lvlText w:val=""/>
+      <w:lvlJc w:val="left"/>
+      <w:pPr>
+        <w:ind w:left="6480" w:hanging="360"/>
+      </w:pPr>
+      <w:rPr>
+        <w:rFonts w:ascii="Wingdings" w:hAnsi="Wingdings" w:hint="default"/>
+      </w:rPr>
+    </w:lvl>
+  </w:abstractNum>
+  <w:abstractNum w:abstractNumId="4" w15:restartNumberingAfterBreak="0">
     <w:nsid w:val="43C63676"/>
     <w:multiLevelType w:val="hybridMultilevel"/>
     <w:tmpl w:val="00169016"/>
@@ -605,11 +881,368 @@
       </w:pPr>
     </w:lvl>
   </w:abstractNum>
+  <w:abstractNum w:abstractNumId="5" w15:restartNumberingAfterBreak="0">
+    <w:nsid w:val="495D2D8E"/>
+    <w:multiLevelType w:val="hybridMultilevel"/>
+    <w:tmpl w:val="B1D01BE0"/>
+    <w:lvl w:ilvl="0" w:tplc="40090001">
+      <w:start w:val="1"/>
+      <w:numFmt w:val="bullet"/>
+      <w:lvlText w:val=""/>
+      <w:lvlJc w:val="left"/>
+      <w:pPr>
+        <w:ind w:left="360" w:hanging="360"/>
+      </w:pPr>
+      <w:rPr>
+        <w:rFonts w:ascii="Symbol" w:hAnsi="Symbol" w:hint="default"/>
+      </w:rPr>
+    </w:lvl>
+    <w:lvl w:ilvl="1" w:tplc="40090003" w:tentative="1">
+      <w:start w:val="1"/>
+      <w:numFmt w:val="bullet"/>
+      <w:lvlText w:val="o"/>
+      <w:lvlJc w:val="left"/>
+      <w:pPr>
+        <w:ind w:left="1080" w:hanging="360"/>
+      </w:pPr>
+      <w:rPr>
+        <w:rFonts w:ascii="Courier New" w:hAnsi="Courier New" w:cs="Courier New" w:hint="default"/>
+      </w:rPr>
+    </w:lvl>
+    <w:lvl w:ilvl="2" w:tplc="40090005" w:tentative="1">
+      <w:start w:val="1"/>
+      <w:numFmt w:val="bullet"/>
+      <w:lvlText w:val=""/>
+      <w:lvlJc w:val="left"/>
+      <w:pPr>
+        <w:ind w:left="1800" w:hanging="360"/>
+      </w:pPr>
+      <w:rPr>
+        <w:rFonts w:ascii="Wingdings" w:hAnsi="Wingdings" w:hint="default"/>
+      </w:rPr>
+    </w:lvl>
+    <w:lvl w:ilvl="3" w:tplc="40090001" w:tentative="1">
+      <w:start w:val="1"/>
+      <w:numFmt w:val="bullet"/>
+      <w:lvlText w:val=""/>
+      <w:lvlJc w:val="left"/>
+      <w:pPr>
+        <w:ind w:left="2520" w:hanging="360"/>
+      </w:pPr>
+      <w:rPr>
+        <w:rFonts w:ascii="Symbol" w:hAnsi="Symbol" w:hint="default"/>
+      </w:rPr>
+    </w:lvl>
+    <w:lvl w:ilvl="4" w:tplc="40090003" w:tentative="1">
+      <w:start w:val="1"/>
+      <w:numFmt w:val="bullet"/>
+      <w:lvlText w:val="o"/>
+      <w:lvlJc w:val="left"/>
+      <w:pPr>
+        <w:ind w:left="3240" w:hanging="360"/>
+      </w:pPr>
+      <w:rPr>
+        <w:rFonts w:ascii="Courier New" w:hAnsi="Courier New" w:cs="Courier New" w:hint="default"/>
+      </w:rPr>
+    </w:lvl>
+    <w:lvl w:ilvl="5" w:tplc="40090005" w:tentative="1">
+      <w:start w:val="1"/>
+      <w:numFmt w:val="bullet"/>
+      <w:lvlText w:val=""/>
+      <w:lvlJc w:val="left"/>
+      <w:pPr>
+        <w:ind w:left="3960" w:hanging="360"/>
+      </w:pPr>
+      <w:rPr>
+        <w:rFonts w:ascii="Wingdings" w:hAnsi="Wingdings" w:hint="default"/>
+      </w:rPr>
+    </w:lvl>
+    <w:lvl w:ilvl="6" w:tplc="40090001" w:tentative="1">
+      <w:start w:val="1"/>
+      <w:numFmt w:val="bullet"/>
+      <w:lvlText w:val=""/>
+      <w:lvlJc w:val="left"/>
+      <w:pPr>
+        <w:ind w:left="4680" w:hanging="360"/>
+      </w:pPr>
+      <w:rPr>
+        <w:rFonts w:ascii="Symbol" w:hAnsi="Symbol" w:hint="default"/>
+      </w:rPr>
+    </w:lvl>
+    <w:lvl w:ilvl="7" w:tplc="40090003" w:tentative="1">
+      <w:start w:val="1"/>
+      <w:numFmt w:val="bullet"/>
+      <w:lvlText w:val="o"/>
+      <w:lvlJc w:val="left"/>
+      <w:pPr>
+        <w:ind w:left="5400" w:hanging="360"/>
+      </w:pPr>
+      <w:rPr>
+        <w:rFonts w:ascii="Courier New" w:hAnsi="Courier New" w:cs="Courier New" w:hint="default"/>
+      </w:rPr>
+    </w:lvl>
+    <w:lvl w:ilvl="8" w:tplc="40090005" w:tentative="1">
+      <w:start w:val="1"/>
+      <w:numFmt w:val="bullet"/>
+      <w:lvlText w:val=""/>
+      <w:lvlJc w:val="left"/>
+      <w:pPr>
+        <w:ind w:left="6120" w:hanging="360"/>
+      </w:pPr>
+      <w:rPr>
+        <w:rFonts w:ascii="Wingdings" w:hAnsi="Wingdings" w:hint="default"/>
+      </w:rPr>
+    </w:lvl>
+  </w:abstractNum>
+  <w:abstractNum w:abstractNumId="6" w15:restartNumberingAfterBreak="0">
+    <w:nsid w:val="4CE70738"/>
+    <w:multiLevelType w:val="hybridMultilevel"/>
+    <w:tmpl w:val="60E24676"/>
+    <w:lvl w:ilvl="0" w:tplc="40090001">
+      <w:start w:val="1"/>
+      <w:numFmt w:val="bullet"/>
+      <w:lvlText w:val=""/>
+      <w:lvlJc w:val="left"/>
+      <w:pPr>
+        <w:ind w:left="720" w:hanging="360"/>
+      </w:pPr>
+      <w:rPr>
+        <w:rFonts w:ascii="Symbol" w:hAnsi="Symbol" w:hint="default"/>
+      </w:rPr>
+    </w:lvl>
+    <w:lvl w:ilvl="1" w:tplc="40090003" w:tentative="1">
+      <w:start w:val="1"/>
+      <w:numFmt w:val="bullet"/>
+      <w:lvlText w:val="o"/>
+      <w:lvlJc w:val="left"/>
+      <w:pPr>
+        <w:ind w:left="1440" w:hanging="360"/>
+      </w:pPr>
+      <w:rPr>
+        <w:rFonts w:ascii="Courier New" w:hAnsi="Courier New" w:cs="Courier New" w:hint="default"/>
+      </w:rPr>
+    </w:lvl>
+    <w:lvl w:ilvl="2" w:tplc="40090005" w:tentative="1">
+      <w:start w:val="1"/>
+      <w:numFmt w:val="bullet"/>
+      <w:lvlText w:val=""/>
+      <w:lvlJc w:val="left"/>
+      <w:pPr>
+        <w:ind w:left="2160" w:hanging="360"/>
+      </w:pPr>
+      <w:rPr>
+        <w:rFonts w:ascii="Wingdings" w:hAnsi="Wingdings" w:hint="default"/>
+      </w:rPr>
+    </w:lvl>
+    <w:lvl w:ilvl="3" w:tplc="40090001" w:tentative="1">
+      <w:start w:val="1"/>
+      <w:numFmt w:val="bullet"/>
+      <w:lvlText w:val=""/>
+      <w:lvlJc w:val="left"/>
+      <w:pPr>
+        <w:ind w:left="2880" w:hanging="360"/>
+      </w:pPr>
+      <w:rPr>
+        <w:rFonts w:ascii="Symbol" w:hAnsi="Symbol" w:hint="default"/>
+      </w:rPr>
+    </w:lvl>
+    <w:lvl w:ilvl="4" w:tplc="40090003" w:tentative="1">
+      <w:start w:val="1"/>
+      <w:numFmt w:val="bullet"/>
+      <w:lvlText w:val="o"/>
+      <w:lvlJc w:val="left"/>
+      <w:pPr>
+        <w:ind w:left="3600" w:hanging="360"/>
+      </w:pPr>
+      <w:rPr>
+        <w:rFonts w:ascii="Courier New" w:hAnsi="Courier New" w:cs="Courier New" w:hint="default"/>
+      </w:rPr>
+    </w:lvl>
+    <w:lvl w:ilvl="5" w:tplc="40090005" w:tentative="1">
+      <w:start w:val="1"/>
+      <w:numFmt w:val="bullet"/>
+      <w:lvlText w:val=""/>
+      <w:lvlJc w:val="left"/>
+      <w:pPr>
+        <w:ind w:left="4320" w:hanging="360"/>
+      </w:pPr>
+      <w:rPr>
+        <w:rFonts w:ascii="Wingdings" w:hAnsi="Wingdings" w:hint="default"/>
+      </w:rPr>
+    </w:lvl>
+    <w:lvl w:ilvl="6" w:tplc="40090001" w:tentative="1">
+      <w:start w:val="1"/>
+      <w:numFmt w:val="bullet"/>
+      <w:lvlText w:val=""/>
+      <w:lvlJc w:val="left"/>
+      <w:pPr>
+        <w:ind w:left="5040" w:hanging="360"/>
+      </w:pPr>
+      <w:rPr>
+        <w:rFonts w:ascii="Symbol" w:hAnsi="Symbol" w:hint="default"/>
+      </w:rPr>
+    </w:lvl>
+    <w:lvl w:ilvl="7" w:tplc="40090003" w:tentative="1">
+      <w:start w:val="1"/>
+      <w:numFmt w:val="bullet"/>
+      <w:lvlText w:val="o"/>
+      <w:lvlJc w:val="left"/>
+      <w:pPr>
+        <w:ind w:left="5760" w:hanging="360"/>
+      </w:pPr>
+      <w:rPr>
+        <w:rFonts w:ascii="Courier New" w:hAnsi="Courier New" w:cs="Courier New" w:hint="default"/>
+      </w:rPr>
+    </w:lvl>
+    <w:lvl w:ilvl="8" w:tplc="40090005" w:tentative="1">
+      <w:start w:val="1"/>
+      <w:numFmt w:val="bullet"/>
+      <w:lvlText w:val=""/>
+      <w:lvlJc w:val="left"/>
+      <w:pPr>
+        <w:ind w:left="6480" w:hanging="360"/>
+      </w:pPr>
+      <w:rPr>
+        <w:rFonts w:ascii="Wingdings" w:hAnsi="Wingdings" w:hint="default"/>
+      </w:rPr>
+    </w:lvl>
+  </w:abstractNum>
+  <w:abstractNum w:abstractNumId="7" w15:restartNumberingAfterBreak="0">
+    <w:nsid w:val="55916603"/>
+    <w:multiLevelType w:val="hybridMultilevel"/>
+    <w:tmpl w:val="2BB89394"/>
+    <w:lvl w:ilvl="0" w:tplc="40090001">
+      <w:start w:val="1"/>
+      <w:numFmt w:val="bullet"/>
+      <w:lvlText w:val=""/>
+      <w:lvlJc w:val="left"/>
+      <w:pPr>
+        <w:ind w:left="360" w:hanging="360"/>
+      </w:pPr>
+      <w:rPr>
+        <w:rFonts w:ascii="Symbol" w:hAnsi="Symbol" w:hint="default"/>
+      </w:rPr>
+    </w:lvl>
+    <w:lvl w:ilvl="1" w:tplc="40090003" w:tentative="1">
+      <w:start w:val="1"/>
+      <w:numFmt w:val="bullet"/>
+      <w:lvlText w:val="o"/>
+      <w:lvlJc w:val="left"/>
+      <w:pPr>
+        <w:ind w:left="1080" w:hanging="360"/>
+      </w:pPr>
+      <w:rPr>
+        <w:rFonts w:ascii="Courier New" w:hAnsi="Courier New" w:cs="Courier New" w:hint="default"/>
+      </w:rPr>
+    </w:lvl>
+    <w:lvl w:ilvl="2" w:tplc="40090005" w:tentative="1">
+      <w:start w:val="1"/>
+      <w:numFmt w:val="bullet"/>
+      <w:lvlText w:val=""/>
+      <w:lvlJc w:val="left"/>
+      <w:pPr>
+        <w:ind w:left="1800" w:hanging="360"/>
+      </w:pPr>
+      <w:rPr>
+        <w:rFonts w:ascii="Wingdings" w:hAnsi="Wingdings" w:hint="default"/>
+      </w:rPr>
+    </w:lvl>
+    <w:lvl w:ilvl="3" w:tplc="40090001" w:tentative="1">
+      <w:start w:val="1"/>
+      <w:numFmt w:val="bullet"/>
+      <w:lvlText w:val=""/>
+      <w:lvlJc w:val="left"/>
+      <w:pPr>
+        <w:ind w:left="2520" w:hanging="360"/>
+      </w:pPr>
+      <w:rPr>
+        <w:rFonts w:ascii="Symbol" w:hAnsi="Symbol" w:hint="default"/>
+      </w:rPr>
+    </w:lvl>
+    <w:lvl w:ilvl="4" w:tplc="40090003" w:tentative="1">
+      <w:start w:val="1"/>
+      <w:numFmt w:val="bullet"/>
+      <w:lvlText w:val="o"/>
+      <w:lvlJc w:val="left"/>
+      <w:pPr>
+        <w:ind w:left="3240" w:hanging="360"/>
+      </w:pPr>
+      <w:rPr>
+        <w:rFonts w:ascii="Courier New" w:hAnsi="Courier New" w:cs="Courier New" w:hint="default"/>
+      </w:rPr>
+    </w:lvl>
+    <w:lvl w:ilvl="5" w:tplc="40090005" w:tentative="1">
+      <w:start w:val="1"/>
+      <w:numFmt w:val="bullet"/>
+      <w:lvlText w:val=""/>
+      <w:lvlJc w:val="left"/>
+      <w:pPr>
+        <w:ind w:left="3960" w:hanging="360"/>
+      </w:pPr>
+      <w:rPr>
+        <w:rFonts w:ascii="Wingdings" w:hAnsi="Wingdings" w:hint="default"/>
+      </w:rPr>
+    </w:lvl>
+    <w:lvl w:ilvl="6" w:tplc="40090001" w:tentative="1">
+      <w:start w:val="1"/>
+      <w:numFmt w:val="bullet"/>
+      <w:lvlText w:val=""/>
+      <w:lvlJc w:val="left"/>
+      <w:pPr>
+        <w:ind w:left="4680" w:hanging="360"/>
+      </w:pPr>
+      <w:rPr>
+        <w:rFonts w:ascii="Symbol" w:hAnsi="Symbol" w:hint="default"/>
+      </w:rPr>
+    </w:lvl>
+    <w:lvl w:ilvl="7" w:tplc="40090003" w:tentative="1">
+      <w:start w:val="1"/>
+      <w:numFmt w:val="bullet"/>
+      <w:lvlText w:val="o"/>
+      <w:lvlJc w:val="left"/>
+      <w:pPr>
+        <w:ind w:left="5400" w:hanging="360"/>
+      </w:pPr>
+      <w:rPr>
+        <w:rFonts w:ascii="Courier New" w:hAnsi="Courier New" w:cs="Courier New" w:hint="default"/>
+      </w:rPr>
+    </w:lvl>
+    <w:lvl w:ilvl="8" w:tplc="40090005" w:tentative="1">
+      <w:start w:val="1"/>
+      <w:numFmt w:val="bullet"/>
+      <w:lvlText w:val=""/>
+      <w:lvlJc w:val="left"/>
+      <w:pPr>
+        <w:ind w:left="6120" w:hanging="360"/>
+      </w:pPr>
+      <w:rPr>
+        <w:rFonts w:ascii="Wingdings" w:hAnsi="Wingdings" w:hint="default"/>
+      </w:rPr>
+    </w:lvl>
+  </w:abstractNum>
   <w:num w:numId="1">
+    <w:abstractNumId w:val="4"/>
+  </w:num>
+  <w:num w:numId="2">
     <w:abstractNumId w:val="1"/>
   </w:num>
-  <w:num w:numId="2">
+  <w:num w:numId="3">
+    <w:abstractNumId w:val="2"/>
+  </w:num>
+  <w:num w:numId="4">
+    <w:abstractNumId w:val="6"/>
+  </w:num>
+  <w:num w:numId="5">
     <w:abstractNumId w:val="0"/>
+  </w:num>
+  <w:num w:numId="6">
+    <w:abstractNumId w:val="3"/>
+  </w:num>
+  <w:num w:numId="7">
+    <w:abstractNumId w:val="7"/>
+  </w:num>
+  <w:num w:numId="8">
+    <w:abstractNumId w:val="5"/>
   </w:num>
 </w:numbering>
 </file>
@@ -1016,6 +1649,7 @@
   <w:style w:type="character" w:default="1" w:styleId="DefaultParagraphFont">
     <w:name w:val="Default Paragraph Font"/>
     <w:uiPriority w:val="1"/>
+    <w:semiHidden/>
     <w:unhideWhenUsed/>
   </w:style>
   <w:style w:type="table" w:default="1" w:styleId="TableNormal">
@@ -1349,6 +1983,21 @@
 </file>
 
 <file path=customXml/item1.xml><?xml version="1.0" encoding="utf-8"?>
+<p:properties xmlns:p="http://schemas.microsoft.com/office/2006/metadata/properties" xmlns:xsi="http://www.w3.org/2001/XMLSchema-instance" xmlns:pc="http://schemas.microsoft.com/office/infopath/2007/PartnerControls">
+  <documentManagement/>
+</p:properties>
+</file>
+
+<file path=customXml/item2.xml><?xml version="1.0" encoding="utf-8"?>
+<?mso-contentType ?>
+<FormTemplates xmlns="http://schemas.microsoft.com/sharepoint/v3/contenttype/forms">
+  <Display>DocumentLibraryForm</Display>
+  <Edit>DocumentLibraryForm</Edit>
+  <New>DocumentLibraryForm</New>
+</FormTemplates>
+</file>
+
+<file path=customXml/item3.xml><?xml version="1.0" encoding="utf-8"?>
 <ct:contentTypeSchema xmlns:ct="http://schemas.microsoft.com/office/2006/metadata/contentType" xmlns:ma="http://schemas.microsoft.com/office/2006/metadata/properties/metaAttributes" ct:_="" ma:_="" ma:contentTypeName="Document" ma:contentTypeID="0x010100AEE847352E5274458A57DD58D145DDF0" ma:contentTypeVersion="0" ma:contentTypeDescription="Create a new document." ma:contentTypeScope="" ma:versionID="aac090ece897dec66da86ad290a8e19c">
   <xsd:schema xmlns:xsd="http://www.w3.org/2001/XMLSchema" xmlns:xs="http://www.w3.org/2001/XMLSchema" xmlns:p="http://schemas.microsoft.com/office/2006/metadata/properties" targetNamespace="http://schemas.microsoft.com/office/2006/metadata/properties" ma:root="true" ma:fieldsID="3ac1c823dfd1079f325f100e385e0b09">
     <xsd:element name="properties">
@@ -1462,32 +2111,10 @@
 </ct:contentTypeSchema>
 </file>
 
-<file path=customXml/item2.xml><?xml version="1.0" encoding="utf-8"?>
-<?mso-contentType ?>
-<FormTemplates xmlns="http://schemas.microsoft.com/sharepoint/v3/contenttype/forms">
-  <Display>DocumentLibraryForm</Display>
-  <Edit>DocumentLibraryForm</Edit>
-  <New>DocumentLibraryForm</New>
-</FormTemplates>
-</file>
-
-<file path=customXml/item3.xml><?xml version="1.0" encoding="utf-8"?>
-<p:properties xmlns:p="http://schemas.microsoft.com/office/2006/metadata/properties" xmlns:xsi="http://www.w3.org/2001/XMLSchema-instance" xmlns:pc="http://schemas.microsoft.com/office/infopath/2007/PartnerControls">
-  <documentManagement/>
-</p:properties>
-</file>
-
 <file path=customXml/itemProps1.xml><?xml version="1.0" encoding="utf-8"?>
-<ds:datastoreItem xmlns:ds="http://schemas.openxmlformats.org/officeDocument/2006/customXml" ds:itemID="{64010602-BF81-4100-B415-3971C27FEA4B}">
+<ds:datastoreItem xmlns:ds="http://schemas.openxmlformats.org/officeDocument/2006/customXml" ds:itemID="{162A62FC-3CFF-4992-9BBC-7E01D35069A1}">
   <ds:schemaRefs>
-    <ds:schemaRef ds:uri="http://schemas.microsoft.com/office/2006/metadata/contentType"/>
-    <ds:schemaRef ds:uri="http://schemas.microsoft.com/office/2006/metadata/properties/metaAttributes"/>
-    <ds:schemaRef ds:uri="http://www.w3.org/2001/XMLSchema"/>
     <ds:schemaRef ds:uri="http://schemas.microsoft.com/office/2006/metadata/properties"/>
-    <ds:schemaRef ds:uri="http://schemas.openxmlformats.org/package/2006/metadata/core-properties"/>
-    <ds:schemaRef ds:uri="http://purl.org/dc/elements/1.1/"/>
-    <ds:schemaRef ds:uri="http://purl.org/dc/terms/"/>
-    <ds:schemaRef ds:uri="http://schemas.microsoft.com/internal/obd"/>
     <ds:schemaRef ds:uri="http://schemas.microsoft.com/office/infopath/2007/PartnerControls"/>
   </ds:schemaRefs>
 </ds:datastoreItem>
@@ -1502,16 +2129,17 @@
 </file>
 
 <file path=customXml/itemProps3.xml><?xml version="1.0" encoding="utf-8"?>
-<ds:datastoreItem xmlns:ds="http://schemas.openxmlformats.org/officeDocument/2006/customXml" ds:itemID="{162A62FC-3CFF-4992-9BBC-7E01D35069A1}">
+<ds:datastoreItem xmlns:ds="http://schemas.openxmlformats.org/officeDocument/2006/customXml" ds:itemID="{64010602-BF81-4100-B415-3971C27FEA4B}">
   <ds:schemaRefs>
+    <ds:schemaRef ds:uri="http://schemas.microsoft.com/office/2006/metadata/contentType"/>
+    <ds:schemaRef ds:uri="http://schemas.microsoft.com/office/2006/metadata/properties/metaAttributes"/>
+    <ds:schemaRef ds:uri="http://www.w3.org/2001/XMLSchema"/>
+    <ds:schemaRef ds:uri="http://schemas.microsoft.com/office/2006/metadata/properties"/>
+    <ds:schemaRef ds:uri="http://schemas.openxmlformats.org/package/2006/metadata/core-properties"/>
+    <ds:schemaRef ds:uri="http://purl.org/dc/elements/1.1/"/>
+    <ds:schemaRef ds:uri="http://purl.org/dc/terms/"/>
+    <ds:schemaRef ds:uri="http://schemas.microsoft.com/internal/obd"/>
     <ds:schemaRef ds:uri="http://schemas.microsoft.com/office/infopath/2007/PartnerControls"/>
-    <ds:schemaRef ds:uri="http://purl.org/dc/elements/1.1/"/>
-    <ds:schemaRef ds:uri="http://schemas.microsoft.com/office/2006/metadata/properties"/>
-    <ds:schemaRef ds:uri="http://purl.org/dc/terms/"/>
-    <ds:schemaRef ds:uri="http://schemas.openxmlformats.org/package/2006/metadata/core-properties"/>
-    <ds:schemaRef ds:uri="http://schemas.microsoft.com/office/2006/documentManagement/types"/>
-    <ds:schemaRef ds:uri="http://www.w3.org/XML/1998/namespace"/>
-    <ds:schemaRef ds:uri="http://purl.org/dc/dcmitype/"/>
   </ds:schemaRefs>
 </ds:datastoreItem>
 </file>